--- a/data/code_docs/cyberpersistence/core_assumptions/Operational Exploitation.docx
+++ b/data/code_docs/cyberpersistence/core_assumptions/Operational Exploitation.docx
@@ -49,6 +49,86 @@
       <w:r>
         <w:rPr/>
         <w:t>Some states are conducting or condoning cyber intrusions that foreshadow the growing threat in this globally connected domain.</w:t>
+      </w:r>
+    </w:p>
+    <w:p>
+      <w:pPr>
+        <w:pStyle w:val="TextBody"/>
+        <w:bidi w:val="0"/>
+        <w:spacing w:before="113" w:after="113"/>
+        <w:ind w:left="113" w:right="113" w:hanging="0"/>
+        <w:jc w:val="left"/>
+        <w:rPr>
+          <w:highlight w:val="lightGray"/>
+        </w:rPr>
+      </w:pPr>
+      <w:r>
+        <w:rPr>
+          <w:highlight w:val="lightGray"/>
+        </w:rPr>
+        <w:t>Files\\2015 Case Study\\Primary Sources_Policy_Strategies\\2015 WH Report on Cyber Deterrence Policy Final CLEAN - § 2 references coded [ 0.48% Coverage]</w:t>
+      </w:r>
+    </w:p>
+    <w:p>
+      <w:pPr>
+        <w:pStyle w:val="TextBody"/>
+        <w:bidi w:val="0"/>
+        <w:spacing w:before="113" w:after="113"/>
+        <w:ind w:left="113" w:right="113" w:hanging="0"/>
+        <w:jc w:val="left"/>
+        <w:rPr>
+          <w:highlight w:val="lightGray"/>
+        </w:rPr>
+      </w:pPr>
+      <w:r>
+        <w:rPr>
+          <w:highlight w:val="lightGray"/>
+        </w:rPr>
+        <w:t>Reference 1 - 0.28% Coverage</w:t>
+      </w:r>
+    </w:p>
+    <w:p>
+      <w:pPr>
+        <w:pStyle w:val="TextBody"/>
+        <w:bidi w:val="0"/>
+        <w:spacing w:before="0" w:after="0"/>
+        <w:jc w:val="left"/>
+        <w:rPr/>
+      </w:pPr>
+      <w:r>
+        <w:rPr/>
+        <w:t>Criminals, terrorists, and nation-state adversaries are able to exploit the United States’ pervasive dependence on vulnerable technologies to alter, steal, or destroy information; divert or steal money; gain competitive advantages through intellectual property theft; disrupt services; and potentially cripple critical infrastructures.</w:t>
+      </w:r>
+    </w:p>
+    <w:p>
+      <w:pPr>
+        <w:pStyle w:val="TextBody"/>
+        <w:bidi w:val="0"/>
+        <w:spacing w:before="113" w:after="113"/>
+        <w:ind w:left="113" w:right="113" w:hanging="0"/>
+        <w:jc w:val="left"/>
+        <w:rPr>
+          <w:highlight w:val="lightGray"/>
+        </w:rPr>
+      </w:pPr>
+      <w:r>
+        <w:rPr>
+          <w:highlight w:val="lightGray"/>
+        </w:rPr>
+        <w:t>Reference 2 - 0.20% Coverage</w:t>
+      </w:r>
+    </w:p>
+    <w:p>
+      <w:pPr>
+        <w:pStyle w:val="TextBody"/>
+        <w:bidi w:val="0"/>
+        <w:spacing w:before="0" w:after="0"/>
+        <w:jc w:val="left"/>
+        <w:rPr/>
+      </w:pPr>
+      <w:r>
+        <w:rPr/>
+        <w:t>Shared situational awareness of cyber threats and indicators of malicious cyber activity – including information on those responsible – provides network defenders the opportunity to close known vulnerabilities before they can be fully exploited.</w:t>
       </w:r>
     </w:p>
     <w:sectPr>

--- a/data/code_docs/cyberpersistence/core_assumptions/Operational Exploitation.docx
+++ b/data/code_docs/cyberpersistence/core_assumptions/Operational Exploitation.docx
@@ -17,7 +17,7 @@
         <w:rPr>
           <w:highlight w:val="lightGray"/>
         </w:rPr>
-        <w:t>Files\\2011 Case Study\\Primary Sources_Policy_Strategies\\2011-national-military-strategy - § 1 reference coded [ 0.11% Coverage]</w:t>
+        <w:t>Files\\2011 Case Study\\CS1_Primary Sources_Policy_Strategies\\2011 National Military Strategy - § 1 reference coded [ 0.11% Coverage]</w:t>
       </w:r>
     </w:p>
     <w:p>
@@ -66,7 +66,7 @@
         <w:rPr>
           <w:highlight w:val="lightGray"/>
         </w:rPr>
-        <w:t>Files\\2015 Case Study\\Primary Sources_Policy_Strategies\\2015 WH Report on Cyber Deterrence Policy Final CLEAN - § 2 references coded [ 0.48% Coverage]</w:t>
+        <w:t>Files\\2015 Case Study\\CS2_Primary Sources_Policy_Strategies\\2015 White House Report on Cyber Deterrence Policy - § 2 references coded [ 0.48% Coverage]</w:t>
       </w:r>
     </w:p>
     <w:p>
@@ -129,6 +129,59 @@
       <w:r>
         <w:rPr/>
         <w:t>Shared situational awareness of cyber threats and indicators of malicious cyber activity – including information on those responsible – provides network defenders the opportunity to close known vulnerabilities before they can be fully exploited.</w:t>
+      </w:r>
+    </w:p>
+    <w:p>
+      <w:pPr>
+        <w:pStyle w:val="TextBody"/>
+        <w:bidi w:val="0"/>
+        <w:spacing w:before="113" w:after="113"/>
+        <w:ind w:left="113" w:right="113" w:hanging="0"/>
+        <w:jc w:val="left"/>
+        <w:rPr>
+          <w:highlight w:val="lightGray"/>
+        </w:rPr>
+      </w:pPr>
+      <w:r>
+        <w:rPr>
+          <w:highlight w:val="lightGray"/>
+        </w:rPr>
+        <w:t>Files\\2018 Case Study\\CS3_Primary Sources_Policy_Strategies\\2018 National Cyber Strategy - § 1 reference coded [ 0.23% Coverage]</w:t>
+      </w:r>
+    </w:p>
+    <w:p>
+      <w:pPr>
+        <w:pStyle w:val="TextBody"/>
+        <w:bidi w:val="0"/>
+        <w:spacing w:before="113" w:after="113"/>
+        <w:ind w:left="113" w:right="113" w:hanging="0"/>
+        <w:jc w:val="left"/>
+        <w:rPr>
+          <w:highlight w:val="lightGray"/>
+        </w:rPr>
+      </w:pPr>
+      <w:r>
+        <w:rPr>
+          <w:highlight w:val="lightGray"/>
+        </w:rPr>
+        <w:t>Reference 1 - 0.23% Coverage</w:t>
+      </w:r>
+    </w:p>
+    <w:p>
+      <w:pPr>
+        <w:pStyle w:val="TextBody"/>
+        <w:bidi w:val="0"/>
+        <w:spacing w:before="0" w:after="0"/>
+        <w:jc w:val="left"/>
+        <w:rPr/>
+      </w:pPr>
+      <w:r>
+        <w:rPr/>
+        <w:t xml:space="preserve">C </w:t>
+        <w:br/>
+        <w:t xml:space="preserve">hallenges to United States security and economic interests, from nation states and other groups, which have long </w:t>
+        <w:br/>
+        <w:t>existed in the offline world are now increasingly occurring in cyberspace. This now-persistent engagement in cyberspace is already altering the strategic balance of power.</w:t>
       </w:r>
     </w:p>
     <w:sectPr>

--- a/data/code_docs/cyberpersistence/core_assumptions/Operational Exploitation.docx
+++ b/data/code_docs/cyberpersistence/core_assumptions/Operational Exploitation.docx
@@ -1,46 +1,46 @@
 
 <file path=word/document.xml><?xml version="1.0" encoding="utf-8"?>
-<w:document xmlns:o="urn:schemas-microsoft-com:office:office" xmlns:r="http://schemas.openxmlformats.org/officeDocument/2006/relationships" xmlns:v="urn:schemas-microsoft-com:vml" xmlns:w="http://schemas.openxmlformats.org/wordprocessingml/2006/main" xmlns:w10="urn:schemas-microsoft-com:office:word" xmlns:wp="http://schemas.openxmlformats.org/drawingml/2006/wordprocessingDrawing" xmlns:wps="http://schemas.microsoft.com/office/word/2010/wordprocessingShape" xmlns:wpg="http://schemas.microsoft.com/office/word/2010/wordprocessingGroup" xmlns:mc="http://schemas.openxmlformats.org/markup-compatibility/2006" xmlns:wp14="http://schemas.microsoft.com/office/word/2010/wordprocessingDrawing" xmlns:w14="http://schemas.microsoft.com/office/word/2010/wordml" mc:Ignorable="w14 wp14">
+<w:document xmlns:o="urn:schemas-microsoft-com:office:office" xmlns:r="http://schemas.openxmlformats.org/officeDocument/2006/relationships" xmlns:v="urn:schemas-microsoft-com:vml" xmlns:w="http://schemas.openxmlformats.org/wordprocessingml/2006/main" xmlns:w10="urn:schemas-microsoft-com:office:word" xmlns:wp="http://schemas.openxmlformats.org/drawingml/2006/wordprocessingDrawing" xmlns:wps="http://schemas.microsoft.com/office/word/2010/wordprocessingShape" xmlns:wpg="http://schemas.microsoft.com/office/word/2010/wordprocessingGroup" xmlns:mc="http://schemas.openxmlformats.org/markup-compatibility/2006" xmlns:wp14="http://schemas.microsoft.com/office/word/2010/wordprocessingDrawing" xmlns:w14="http://schemas.microsoft.com/office/word/2010/wordml" xmlns:w15="http://schemas.microsoft.com/office/word/2012/wordml" mc:Ignorable="w14 wp14 w15">
   <w:body>
     <w:p>
       <w:pPr>
-        <w:pStyle w:val="TextBody"/>
-        <w:bidi w:val="0"/>
-        <w:spacing w:before="113" w:after="113"/>
-        <w:ind w:left="113" w:right="113" w:hanging="0"/>
-        <w:jc w:val="left"/>
-        <w:rPr>
-          <w:highlight w:val="lightGray"/>
-        </w:rPr>
-      </w:pPr>
-      <w:r>
-        <w:rPr>
-          <w:highlight w:val="lightGray"/>
+        <w:pStyle w:val="BodyText"/>
+        <w:bidi w:val="0"/>
+        <w:spacing w:before="0" w:after="0"/>
+        <w:ind w:hanging="0" w:left="150" w:right="150"/>
+        <w:jc w:val="left"/>
+        <w:rPr>
+          <w:shd w:fill="D3D3D3" w:val="clear"/>
+        </w:rPr>
+      </w:pPr>
+      <w:r>
+        <w:rPr>
+          <w:shd w:fill="D3D3D3" w:val="clear"/>
         </w:rPr>
         <w:t>Files\\2011 Case Study\\CS1_Primary Sources_Policy_Strategies\\2011 National Military Strategy - § 1 reference coded [ 0.11% Coverage]</w:t>
       </w:r>
     </w:p>
     <w:p>
       <w:pPr>
-        <w:pStyle w:val="TextBody"/>
-        <w:bidi w:val="0"/>
-        <w:spacing w:before="113" w:after="113"/>
-        <w:ind w:left="113" w:right="113" w:hanging="0"/>
-        <w:jc w:val="left"/>
-        <w:rPr>
-          <w:highlight w:val="lightGray"/>
-        </w:rPr>
-      </w:pPr>
-      <w:r>
-        <w:rPr>
-          <w:highlight w:val="lightGray"/>
+        <w:pStyle w:val="BodyText"/>
+        <w:bidi w:val="0"/>
+        <w:spacing w:before="0" w:after="0"/>
+        <w:ind w:hanging="0" w:left="150" w:right="150"/>
+        <w:jc w:val="left"/>
+        <w:rPr>
+          <w:shd w:fill="D3D3D3" w:val="clear"/>
+        </w:rPr>
+      </w:pPr>
+      <w:r>
+        <w:rPr>
+          <w:shd w:fill="D3D3D3" w:val="clear"/>
         </w:rPr>
         <w:t>Reference 1 - 0.11% Coverage</w:t>
       </w:r>
     </w:p>
     <w:p>
       <w:pPr>
-        <w:pStyle w:val="TextBody"/>
+        <w:pStyle w:val="BodyText"/>
         <w:bidi w:val="0"/>
         <w:spacing w:before="0" w:after="0"/>
         <w:jc w:val="left"/>
@@ -53,43 +53,43 @@
     </w:p>
     <w:p>
       <w:pPr>
-        <w:pStyle w:val="TextBody"/>
-        <w:bidi w:val="0"/>
-        <w:spacing w:before="113" w:after="113"/>
-        <w:ind w:left="113" w:right="113" w:hanging="0"/>
-        <w:jc w:val="left"/>
-        <w:rPr>
-          <w:highlight w:val="lightGray"/>
-        </w:rPr>
-      </w:pPr>
-      <w:r>
-        <w:rPr>
-          <w:highlight w:val="lightGray"/>
+        <w:pStyle w:val="BodyText"/>
+        <w:bidi w:val="0"/>
+        <w:spacing w:before="0" w:after="0"/>
+        <w:ind w:hanging="0" w:left="150" w:right="150"/>
+        <w:jc w:val="left"/>
+        <w:rPr>
+          <w:shd w:fill="D3D3D3" w:val="clear"/>
+        </w:rPr>
+      </w:pPr>
+      <w:r>
+        <w:rPr>
+          <w:shd w:fill="D3D3D3" w:val="clear"/>
         </w:rPr>
         <w:t>Files\\2015 Case Study\\CS2_Primary Sources_Policy_Strategies\\2015 White House Report on Cyber Deterrence Policy - § 2 references coded [ 0.48% Coverage]</w:t>
       </w:r>
     </w:p>
     <w:p>
       <w:pPr>
-        <w:pStyle w:val="TextBody"/>
-        <w:bidi w:val="0"/>
-        <w:spacing w:before="113" w:after="113"/>
-        <w:ind w:left="113" w:right="113" w:hanging="0"/>
-        <w:jc w:val="left"/>
-        <w:rPr>
-          <w:highlight w:val="lightGray"/>
-        </w:rPr>
-      </w:pPr>
-      <w:r>
-        <w:rPr>
-          <w:highlight w:val="lightGray"/>
+        <w:pStyle w:val="BodyText"/>
+        <w:bidi w:val="0"/>
+        <w:spacing w:before="0" w:after="0"/>
+        <w:ind w:hanging="0" w:left="150" w:right="150"/>
+        <w:jc w:val="left"/>
+        <w:rPr>
+          <w:shd w:fill="D3D3D3" w:val="clear"/>
+        </w:rPr>
+      </w:pPr>
+      <w:r>
+        <w:rPr>
+          <w:shd w:fill="D3D3D3" w:val="clear"/>
         </w:rPr>
         <w:t>Reference 1 - 0.28% Coverage</w:t>
       </w:r>
     </w:p>
     <w:p>
       <w:pPr>
-        <w:pStyle w:val="TextBody"/>
+        <w:pStyle w:val="BodyText"/>
         <w:bidi w:val="0"/>
         <w:spacing w:before="0" w:after="0"/>
         <w:jc w:val="left"/>
@@ -102,25 +102,25 @@
     </w:p>
     <w:p>
       <w:pPr>
-        <w:pStyle w:val="TextBody"/>
-        <w:bidi w:val="0"/>
-        <w:spacing w:before="113" w:after="113"/>
-        <w:ind w:left="113" w:right="113" w:hanging="0"/>
-        <w:jc w:val="left"/>
-        <w:rPr>
-          <w:highlight w:val="lightGray"/>
-        </w:rPr>
-      </w:pPr>
-      <w:r>
-        <w:rPr>
-          <w:highlight w:val="lightGray"/>
+        <w:pStyle w:val="BodyText"/>
+        <w:bidi w:val="0"/>
+        <w:spacing w:before="0" w:after="0"/>
+        <w:ind w:hanging="0" w:left="150" w:right="150"/>
+        <w:jc w:val="left"/>
+        <w:rPr>
+          <w:shd w:fill="D3D3D3" w:val="clear"/>
+        </w:rPr>
+      </w:pPr>
+      <w:r>
+        <w:rPr>
+          <w:shd w:fill="D3D3D3" w:val="clear"/>
         </w:rPr>
         <w:t>Reference 2 - 0.20% Coverage</w:t>
       </w:r>
     </w:p>
     <w:p>
       <w:pPr>
-        <w:pStyle w:val="TextBody"/>
+        <w:pStyle w:val="BodyText"/>
         <w:bidi w:val="0"/>
         <w:spacing w:before="0" w:after="0"/>
         <w:jc w:val="left"/>
@@ -133,43 +133,123 @@
     </w:p>
     <w:p>
       <w:pPr>
-        <w:pStyle w:val="TextBody"/>
-        <w:bidi w:val="0"/>
-        <w:spacing w:before="113" w:after="113"/>
-        <w:ind w:left="113" w:right="113" w:hanging="0"/>
-        <w:jc w:val="left"/>
-        <w:rPr>
-          <w:highlight w:val="lightGray"/>
-        </w:rPr>
-      </w:pPr>
-      <w:r>
-        <w:rPr>
-          <w:highlight w:val="lightGray"/>
+        <w:pStyle w:val="BodyText"/>
+        <w:bidi w:val="0"/>
+        <w:spacing w:before="0" w:after="0"/>
+        <w:ind w:hanging="0" w:left="150" w:right="150"/>
+        <w:jc w:val="left"/>
+        <w:rPr>
+          <w:shd w:fill="D3D3D3" w:val="clear"/>
+        </w:rPr>
+      </w:pPr>
+      <w:r>
+        <w:rPr>
+          <w:shd w:fill="D3D3D3" w:val="clear"/>
+        </w:rPr>
+        <w:t>Files\\2018 Case Study\\CS3_Primary Sources_Policy_Strategies\\2018 DoD Cyber Strategy Summary - § 2 references coded [ 0.95% Coverage]</w:t>
+      </w:r>
+    </w:p>
+    <w:p>
+      <w:pPr>
+        <w:pStyle w:val="BodyText"/>
+        <w:bidi w:val="0"/>
+        <w:spacing w:before="0" w:after="0"/>
+        <w:ind w:hanging="0" w:left="150" w:right="150"/>
+        <w:jc w:val="left"/>
+        <w:rPr>
+          <w:shd w:fill="D3D3D3" w:val="clear"/>
+        </w:rPr>
+      </w:pPr>
+      <w:r>
+        <w:rPr>
+          <w:shd w:fill="D3D3D3" w:val="clear"/>
+        </w:rPr>
+        <w:t>Reference 1 - 0.48% Coverage</w:t>
+      </w:r>
+    </w:p>
+    <w:p>
+      <w:pPr>
+        <w:pStyle w:val="BodyText"/>
+        <w:bidi w:val="0"/>
+        <w:spacing w:before="0" w:after="0"/>
+        <w:jc w:val="left"/>
+        <w:rPr/>
+      </w:pPr>
+      <w:r>
+        <w:rPr/>
+        <w:t>These States have expanded that competition to include persistent campaigns in and through cyberspace that pose longterm strategic risk to the Nation as well as to our allies and partners.</w:t>
+      </w:r>
+    </w:p>
+    <w:p>
+      <w:pPr>
+        <w:pStyle w:val="BodyText"/>
+        <w:bidi w:val="0"/>
+        <w:spacing w:before="0" w:after="0"/>
+        <w:ind w:hanging="0" w:left="150" w:right="150"/>
+        <w:jc w:val="left"/>
+        <w:rPr>
+          <w:shd w:fill="D3D3D3" w:val="clear"/>
+        </w:rPr>
+      </w:pPr>
+      <w:r>
+        <w:rPr>
+          <w:shd w:fill="D3D3D3" w:val="clear"/>
+        </w:rPr>
+        <w:t>Reference 2 - 0.48% Coverage</w:t>
+      </w:r>
+    </w:p>
+    <w:p>
+      <w:pPr>
+        <w:pStyle w:val="BodyText"/>
+        <w:bidi w:val="0"/>
+        <w:spacing w:before="0" w:after="0"/>
+        <w:jc w:val="left"/>
+        <w:rPr/>
+      </w:pPr>
+      <w:r>
+        <w:rPr/>
+        <w:t>The United States’ strategic competitors are conducting cyber-enabled campaigns to erode U.S. military advantages, threaten our infrastructure, and reduce our economic prosperity.</w:t>
+      </w:r>
+    </w:p>
+    <w:p>
+      <w:pPr>
+        <w:pStyle w:val="BodyText"/>
+        <w:bidi w:val="0"/>
+        <w:spacing w:before="0" w:after="0"/>
+        <w:ind w:hanging="0" w:left="150" w:right="150"/>
+        <w:jc w:val="left"/>
+        <w:rPr>
+          <w:shd w:fill="D3D3D3" w:val="clear"/>
+        </w:rPr>
+      </w:pPr>
+      <w:r>
+        <w:rPr>
+          <w:shd w:fill="D3D3D3" w:val="clear"/>
         </w:rPr>
         <w:t>Files\\2018 Case Study\\CS3_Primary Sources_Policy_Strategies\\2018 National Cyber Strategy - § 1 reference coded [ 0.23% Coverage]</w:t>
       </w:r>
     </w:p>
     <w:p>
       <w:pPr>
-        <w:pStyle w:val="TextBody"/>
-        <w:bidi w:val="0"/>
-        <w:spacing w:before="113" w:after="113"/>
-        <w:ind w:left="113" w:right="113" w:hanging="0"/>
-        <w:jc w:val="left"/>
-        <w:rPr>
-          <w:highlight w:val="lightGray"/>
-        </w:rPr>
-      </w:pPr>
-      <w:r>
-        <w:rPr>
-          <w:highlight w:val="lightGray"/>
+        <w:pStyle w:val="BodyText"/>
+        <w:bidi w:val="0"/>
+        <w:spacing w:before="0" w:after="0"/>
+        <w:ind w:hanging="0" w:left="150" w:right="150"/>
+        <w:jc w:val="left"/>
+        <w:rPr>
+          <w:shd w:fill="D3D3D3" w:val="clear"/>
+        </w:rPr>
+      </w:pPr>
+      <w:r>
+        <w:rPr>
+          <w:shd w:fill="D3D3D3" w:val="clear"/>
         </w:rPr>
         <w:t>Reference 1 - 0.23% Coverage</w:t>
       </w:r>
     </w:p>
     <w:p>
       <w:pPr>
-        <w:pStyle w:val="TextBody"/>
+        <w:pStyle w:val="BodyText"/>
         <w:bidi w:val="0"/>
         <w:spacing w:before="0" w:after="0"/>
         <w:jc w:val="left"/>
@@ -184,10 +264,90 @@
         <w:t>existed in the offline world are now increasingly occurring in cyberspace. This now-persistent engagement in cyberspace is already altering the strategic balance of power.</w:t>
       </w:r>
     </w:p>
+    <w:p>
+      <w:pPr>
+        <w:pStyle w:val="BodyText"/>
+        <w:bidi w:val="0"/>
+        <w:spacing w:before="0" w:after="0"/>
+        <w:ind w:hanging="0" w:left="150" w:right="150"/>
+        <w:jc w:val="left"/>
+        <w:rPr>
+          <w:shd w:fill="D3D3D3" w:val="clear"/>
+        </w:rPr>
+      </w:pPr>
+      <w:r>
+        <w:rPr>
+          <w:shd w:fill="D3D3D3" w:val="clear"/>
+        </w:rPr>
+        <w:t>Files\\2023 Case Study\\CS4_Primary Sources_Policy_Strategies\\2023 National Cybersecurity Strategy - § 2 references coded [ 0.24% Coverage]</w:t>
+      </w:r>
+    </w:p>
+    <w:p>
+      <w:pPr>
+        <w:pStyle w:val="BodyText"/>
+        <w:bidi w:val="0"/>
+        <w:spacing w:before="0" w:after="0"/>
+        <w:ind w:hanging="0" w:left="150" w:right="150"/>
+        <w:jc w:val="left"/>
+        <w:rPr>
+          <w:shd w:fill="D3D3D3" w:val="clear"/>
+        </w:rPr>
+      </w:pPr>
+      <w:r>
+        <w:rPr>
+          <w:shd w:fill="D3D3D3" w:val="clear"/>
+        </w:rPr>
+        <w:t>Reference 1 - 0.16% Coverage</w:t>
+      </w:r>
+    </w:p>
+    <w:p>
+      <w:pPr>
+        <w:pStyle w:val="BodyText"/>
+        <w:bidi w:val="0"/>
+        <w:spacing w:before="0" w:after="0"/>
+        <w:jc w:val="left"/>
+        <w:rPr/>
+      </w:pPr>
+      <w:r>
+        <w:rPr/>
+        <w:t>Malicious cyber actors exploit U.S.-based cloud infrastructure, domain registrars, hosting and email providers, and other digital services to carry out criminal activity, malign influence operations, and espionage against individual victims, businesses, governments, and other organizations in the United States and abroad.</w:t>
+      </w:r>
+    </w:p>
+    <w:p>
+      <w:pPr>
+        <w:pStyle w:val="BodyText"/>
+        <w:bidi w:val="0"/>
+        <w:spacing w:before="0" w:after="0"/>
+        <w:ind w:hanging="0" w:left="150" w:right="150"/>
+        <w:jc w:val="left"/>
+        <w:rPr>
+          <w:shd w:fill="D3D3D3" w:val="clear"/>
+        </w:rPr>
+      </w:pPr>
+      <w:r>
+        <w:rPr>
+          <w:shd w:fill="D3D3D3" w:val="clear"/>
+        </w:rPr>
+        <w:t>Reference 2 - 0.09% Coverage</w:t>
+      </w:r>
+    </w:p>
+    <w:p>
+      <w:pPr>
+        <w:pStyle w:val="BodyText"/>
+        <w:bidi w:val="0"/>
+        <w:spacing w:before="0" w:after="0"/>
+        <w:jc w:val="left"/>
+        <w:rPr/>
+      </w:pPr>
+      <w:r>
+        <w:rPr/>
+        <w:t>The Administration is committed to mounting disruption campaigns and other efforts that are so sustained, coordinated, and targeted that they render ransomware no longer profitable.</w:t>
+      </w:r>
+    </w:p>
     <w:sectPr>
       <w:type w:val="nextPage"/>
       <w:pgSz w:w="12240" w:h="15840"/>
-      <w:pgMar w:left="1134" w:right="567" w:header="0" w:top="567" w:footer="0" w:bottom="567" w:gutter="0"/>
+      <w:pgMar w:left="1134" w:right="567" w:gutter="0" w:header="0" w:top="567" w:footer="0" w:bottom="567"/>
       <w:pgNumType w:fmt="decimal"/>
       <w:formProt w:val="false"/>
       <w:textDirection w:val="lrTb"/>
@@ -231,7 +391,7 @@
   <w:style w:type="paragraph" w:styleId="Heading">
     <w:name w:val="Heading"/>
     <w:basedOn w:val="Normal"/>
-    <w:next w:val="TextBody"/>
+    <w:next w:val="BodyText"/>
     <w:qFormat/>
     <w:pPr>
       <w:keepNext w:val="true"/>
@@ -243,7 +403,7 @@
       <w:szCs w:val="28"/>
     </w:rPr>
   </w:style>
-  <w:style w:type="paragraph" w:styleId="TextBody">
+  <w:style w:type="paragraph" w:styleId="BodyText">
     <w:name w:val="Body Text"/>
     <w:basedOn w:val="Normal"/>
     <w:pPr>
@@ -253,7 +413,7 @@
   </w:style>
   <w:style w:type="paragraph" w:styleId="List">
     <w:name w:val="List"/>
-    <w:basedOn w:val="TextBody"/>
+    <w:basedOn w:val="BodyText"/>
     <w:pPr/>
     <w:rPr>
       <w:rFonts w:cs="Arial Unicode MS"/>
@@ -287,4 +447,110 @@
     </w:rPr>
   </w:style>
 </w:styles>
+</file>
+
+<file path=word/theme/theme1.xml><?xml version="1.0" encoding="utf-8"?>
+<a:theme xmlns:a="http://schemas.openxmlformats.org/drawingml/2006/main" xmlns:r="http://schemas.openxmlformats.org/officeDocument/2006/relationships" name="Office Theme">
+  <a:themeElements>
+    <a:clrScheme name="LibreOffice">
+      <a:dk1>
+        <a:srgbClr val="000000"/>
+      </a:dk1>
+      <a:lt1>
+        <a:srgbClr val="ffffff"/>
+      </a:lt1>
+      <a:dk2>
+        <a:srgbClr val="000000"/>
+      </a:dk2>
+      <a:lt2>
+        <a:srgbClr val="ffffff"/>
+      </a:lt2>
+      <a:accent1>
+        <a:srgbClr val="18a303"/>
+      </a:accent1>
+      <a:accent2>
+        <a:srgbClr val="0369a3"/>
+      </a:accent2>
+      <a:accent3>
+        <a:srgbClr val="a33e03"/>
+      </a:accent3>
+      <a:accent4>
+        <a:srgbClr val="8e03a3"/>
+      </a:accent4>
+      <a:accent5>
+        <a:srgbClr val="c99c00"/>
+      </a:accent5>
+      <a:accent6>
+        <a:srgbClr val="c9211e"/>
+      </a:accent6>
+      <a:hlink>
+        <a:srgbClr val="0000ee"/>
+      </a:hlink>
+      <a:folHlink>
+        <a:srgbClr val="551a8b"/>
+      </a:folHlink>
+    </a:clrScheme>
+    <a:fontScheme name="Office">
+      <a:majorFont>
+        <a:latin typeface="Arial" pitchFamily="0" charset="1"/>
+        <a:ea typeface="DejaVu Sans" pitchFamily="0" charset="1"/>
+        <a:cs typeface="DejaVu Sans" pitchFamily="0" charset="1"/>
+      </a:majorFont>
+      <a:minorFont>
+        <a:latin typeface="Arial" pitchFamily="0" charset="1"/>
+        <a:ea typeface="DejaVu Sans" pitchFamily="0" charset="1"/>
+        <a:cs typeface="DejaVu Sans" pitchFamily="0" charset="1"/>
+      </a:minorFont>
+    </a:fontScheme>
+    <a:fmtScheme>
+      <a:fillStyleLst>
+        <a:solidFill>
+          <a:schemeClr val="phClr"/>
+        </a:solidFill>
+        <a:solidFill>
+          <a:schemeClr val="phClr"/>
+        </a:solidFill>
+        <a:solidFill>
+          <a:schemeClr val="phClr"/>
+        </a:solidFill>
+      </a:fillStyleLst>
+      <a:lnStyleLst>
+        <a:ln w="6350" cap="flat" cmpd="sng" algn="ctr">
+          <a:prstDash val="solid"/>
+          <a:miter/>
+        </a:ln>
+        <a:ln w="6350" cap="flat" cmpd="sng" algn="ctr">
+          <a:prstDash val="solid"/>
+          <a:miter/>
+        </a:ln>
+        <a:ln w="6350" cap="flat" cmpd="sng" algn="ctr">
+          <a:prstDash val="solid"/>
+          <a:miter/>
+        </a:ln>
+      </a:lnStyleLst>
+      <a:effectStyleLst>
+        <a:effectStyle>
+          <a:effectLst/>
+        </a:effectStyle>
+        <a:effectStyle>
+          <a:effectLst/>
+        </a:effectStyle>
+        <a:effectStyle>
+          <a:effectLst/>
+        </a:effectStyle>
+      </a:effectStyleLst>
+      <a:bgFillStyleLst>
+        <a:solidFill>
+          <a:schemeClr val="phClr"/>
+        </a:solidFill>
+        <a:solidFill>
+          <a:schemeClr val="phClr"/>
+        </a:solidFill>
+        <a:solidFill>
+          <a:schemeClr val="phClr"/>
+        </a:solidFill>
+      </a:bgFillStyleLst>
+    </a:fmtScheme>
+  </a:themeElements>
+</a:theme>
 </file>